--- a/src/main/scala/resources/徐凯 2017-08-29.docx
+++ b/src/main/scala/resources/徐凯 2017-08-29.docx
@@ -134,6 +134,16 @@
     <w:p>
       <w:pPr>
         <w:rPr>
+          <w:rFonts w:ascii="宋体" w:hAnsi="宋体" w:cs="微软雅黑" w:hint="eastAsia"/>
+          <w:szCs w:val="21"/>
+        </w:rPr>
+      </w:pPr>
+      <w:bookmarkStart w:id="0" w:name="_GoBack"/>
+      <w:bookmarkEnd w:id="0"/>
+    </w:p>
+    <w:p>
+      <w:pPr>
+        <w:rPr>
           <w:rFonts w:ascii="宋体" w:hAnsi="宋体" w:cs="微软雅黑"/>
           <w:szCs w:val="21"/>
         </w:rPr>
@@ -644,8 +654,8 @@
         </w:numPr>
         <w:ind w:firstLineChars="0"/>
       </w:pPr>
-      <w:bookmarkStart w:id="0" w:name="OLE_LINK11"/>
-      <w:bookmarkStart w:id="1" w:name="OLE_LINK12"/>
+      <w:bookmarkStart w:id="1" w:name="OLE_LINK11"/>
+      <w:bookmarkStart w:id="2" w:name="OLE_LINK12"/>
       <w:r>
         <w:t>掌握</w:t>
       </w:r>
@@ -954,8 +964,8 @@
         <w:t>;</w:t>
       </w:r>
     </w:p>
-    <w:bookmarkEnd w:id="0"/>
     <w:bookmarkEnd w:id="1"/>
+    <w:bookmarkEnd w:id="2"/>
     <w:p>
       <w:pPr>
         <w:pStyle w:val="a5"/>
@@ -964,9 +974,6 @@
           <w:numId w:val="10"/>
         </w:numPr>
         <w:ind w:firstLineChars="0"/>
-        <w:rPr>
-          <w:rFonts w:hint="eastAsia"/>
-        </w:rPr>
       </w:pPr>
       <w:r>
         <w:rPr>
@@ -1534,27 +1541,26 @@
     <w:p>
       <w:pPr>
         <w:rPr>
-          <w:rFonts w:ascii="微软雅黑" w:eastAsia="微软雅黑" w:hAnsi="微软雅黑" w:hint="eastAsia"/>
-          <w:b/>
-          <w:sz w:val="24"/>
-          <w:szCs w:val="24"/>
-        </w:rPr>
-      </w:pPr>
-    </w:p>
-    <w:p>
-      <w:pPr>
-        <w:rPr>
           <w:rFonts w:ascii="微软雅黑" w:eastAsia="微软雅黑" w:hAnsi="微软雅黑"/>
           <w:b/>
           <w:sz w:val="24"/>
           <w:szCs w:val="24"/>
         </w:rPr>
       </w:pPr>
+    </w:p>
+    <w:p>
+      <w:pPr>
+        <w:rPr>
+          <w:rFonts w:ascii="微软雅黑" w:eastAsia="微软雅黑" w:hAnsi="微软雅黑"/>
+          <w:b/>
+          <w:sz w:val="24"/>
+          <w:szCs w:val="24"/>
+        </w:rPr>
+      </w:pPr>
       <w:r>
         <w:rPr>
           <w:noProof/>
         </w:rPr>
-        <w:lastRenderedPageBreak/>
         <mc:AlternateContent>
           <mc:Choice Requires="wps">
             <w:drawing>
@@ -1704,7 +1710,7 @@
     <w:p>
       <w:pPr>
         <w:rPr>
-          <w:rFonts w:ascii="宋体" w:hAnsi="宋体" w:hint="eastAsia"/>
+          <w:rFonts w:ascii="宋体" w:hAnsi="宋体"/>
         </w:rPr>
       </w:pPr>
       <w:r>
@@ -2790,7 +2796,15 @@
           <w:rFonts w:ascii="宋体" w:hAnsi="宋体"/>
           <w:szCs w:val="21"/>
         </w:rPr>
-        <w:t>分为HDFS目录和hive数据库表映射</w:t>
+        <w:t>分为HDFS</w:t>
+      </w:r>
+      <w:r>
+        <w:rPr>
+          <w:rFonts w:ascii="宋体" w:hAnsi="宋体"/>
+          <w:szCs w:val="21"/>
+        </w:rPr>
+        <w:lastRenderedPageBreak/>
+        <w:t>目录和hive数据库表映射</w:t>
       </w:r>
       <w:r>
         <w:rPr>
@@ -2842,15 +2856,7 @@
           <w:rFonts w:ascii="宋体" w:hAnsi="宋体"/>
           <w:szCs w:val="21"/>
         </w:rPr>
-        <w:t>对ODS层数据进行ETL后的中间结果存储位</w:t>
-      </w:r>
-      <w:r>
-        <w:rPr>
-          <w:rFonts w:ascii="宋体" w:hAnsi="宋体"/>
-          <w:szCs w:val="21"/>
-        </w:rPr>
-        <w:lastRenderedPageBreak/>
-        <w:t>置</w:t>
+        <w:t>对ODS层数据进行ETL后的中间结果存储位置</w:t>
       </w:r>
       <w:r>
         <w:rPr>
@@ -3238,8 +3244,6 @@
           <w:szCs w:val="24"/>
         </w:rPr>
       </w:pPr>
-      <w:bookmarkStart w:id="2" w:name="_GoBack"/>
-      <w:bookmarkEnd w:id="2"/>
     </w:p>
     <w:sectPr>
       <w:pgSz w:w="11906" w:h="16838"/>
